--- a/4 lab.docx
+++ b/4 lab.docx
@@ -4,13 +4,8 @@
   <w:body>
     <w:p>
       <w:r>
-        <w:t xml:space="preserve">Дживанян Давид </w:t>
-      </w:r>
-      <w:proofErr w:type="spellStart"/>
-      <w:r>
-        <w:t>Арташесович</w:t>
-      </w:r>
-      <w:proofErr w:type="spellEnd"/>
+        <w:t>Дживанян Давид Арташесович</w:t>
+      </w:r>
       <w:r>
         <w:br/>
         <w:t>Мосб-221</w:t>
@@ -21,9 +16,6 @@
         <w:t xml:space="preserve">Лабораторная </w:t>
       </w:r>
       <w:r>
-        <w:rPr>
-          <w:lang w:val="en-US"/>
-        </w:rPr>
         <w:t>4</w:t>
       </w:r>
       <w:r>
@@ -50,6 +42,767 @@
           <w:lang w:val="en-US"/>
         </w:rPr>
       </w:pPr>
+      <w:r>
+        <w:drawing>
+          <wp:inline distT="0" distB="0" distL="0" distR="0" wp14:anchorId="4EB0AB45" wp14:editId="417D7076">
+            <wp:extent cx="5940425" cy="3490595"/>
+            <wp:effectExtent l="0" t="0" r="3175" b="0"/>
+            <wp:docPr id="1" name="Рисунок 1"/>
+            <wp:cNvGraphicFramePr>
+              <a:graphicFrameLocks xmlns:a="http://schemas.openxmlformats.org/drawingml/2006/main" noChangeAspect="1"/>
+            </wp:cNvGraphicFramePr>
+            <a:graphic xmlns:a="http://schemas.openxmlformats.org/drawingml/2006/main">
+              <a:graphicData uri="http://schemas.openxmlformats.org/drawingml/2006/picture">
+                <pic:pic xmlns:pic="http://schemas.openxmlformats.org/drawingml/2006/picture">
+                  <pic:nvPicPr>
+                    <pic:cNvPr id="1" name=""/>
+                    <pic:cNvPicPr/>
+                  </pic:nvPicPr>
+                  <pic:blipFill>
+                    <a:blip r:embed="rId4"/>
+                    <a:stretch>
+                      <a:fillRect/>
+                    </a:stretch>
+                  </pic:blipFill>
+                  <pic:spPr>
+                    <a:xfrm>
+                      <a:off x="0" y="0"/>
+                      <a:ext cx="5940425" cy="3490595"/>
+                    </a:xfrm>
+                    <a:prstGeom prst="rect">
+                      <a:avLst/>
+                    </a:prstGeom>
+                  </pic:spPr>
+                </pic:pic>
+              </a:graphicData>
+            </a:graphic>
+          </wp:inline>
+        </w:drawing>
+      </w:r>
+      <w:r>
+        <w:br/>
+      </w:r>
+      <w:r>
+        <w:br/>
+      </w:r>
+      <w:r>
+        <w:rPr>
+          <w:lang w:val="en-US"/>
+        </w:rPr>
+        <w:t>2.</w:t>
+      </w:r>
+      <w:r>
+        <w:rPr>
+          <w:lang w:val="en-US"/>
+        </w:rPr>
+        <w:br/>
+      </w:r>
+      <w:r>
+        <w:rPr>
+          <w:lang w:val="en-US"/>
+        </w:rPr>
+        <w:drawing>
+          <wp:inline distT="0" distB="0" distL="0" distR="0" wp14:anchorId="07477083" wp14:editId="59A4BEF5">
+            <wp:extent cx="5940425" cy="2698115"/>
+            <wp:effectExtent l="0" t="0" r="3175" b="6985"/>
+            <wp:docPr id="2" name="Рисунок 2"/>
+            <wp:cNvGraphicFramePr>
+              <a:graphicFrameLocks xmlns:a="http://schemas.openxmlformats.org/drawingml/2006/main" noChangeAspect="1"/>
+            </wp:cNvGraphicFramePr>
+            <a:graphic xmlns:a="http://schemas.openxmlformats.org/drawingml/2006/main">
+              <a:graphicData uri="http://schemas.openxmlformats.org/drawingml/2006/picture">
+                <pic:pic xmlns:pic="http://schemas.openxmlformats.org/drawingml/2006/picture">
+                  <pic:nvPicPr>
+                    <pic:cNvPr id="1" name=""/>
+                    <pic:cNvPicPr/>
+                  </pic:nvPicPr>
+                  <pic:blipFill>
+                    <a:blip r:embed="rId5"/>
+                    <a:stretch>
+                      <a:fillRect/>
+                    </a:stretch>
+                  </pic:blipFill>
+                  <pic:spPr>
+                    <a:xfrm>
+                      <a:off x="0" y="0"/>
+                      <a:ext cx="5940425" cy="2698115"/>
+                    </a:xfrm>
+                    <a:prstGeom prst="rect">
+                      <a:avLst/>
+                    </a:prstGeom>
+                  </pic:spPr>
+                </pic:pic>
+              </a:graphicData>
+            </a:graphic>
+          </wp:inline>
+        </w:drawing>
+      </w:r>
+    </w:p>
+    <w:p>
+      <w:pPr>
+        <w:ind w:left="708"/>
+        <w:rPr>
+          <w:lang w:val="en-US"/>
+        </w:rPr>
+      </w:pPr>
+      <w:r>
+        <w:rPr>
+          <w:lang w:val="en-US"/>
+        </w:rPr>
+        <w:lastRenderedPageBreak/>
+        <w:t>4.</w:t>
+      </w:r>
+      <w:r>
+        <w:rPr>
+          <w:lang w:val="en-US"/>
+        </w:rPr>
+        <w:br/>
+      </w:r>
+      <w:r>
+        <w:rPr>
+          <w:lang w:val="en-US"/>
+        </w:rPr>
+        <w:drawing>
+          <wp:inline distT="0" distB="0" distL="0" distR="0" wp14:anchorId="0C9B9979" wp14:editId="0B68C709">
+            <wp:extent cx="5940425" cy="1541780"/>
+            <wp:effectExtent l="0" t="0" r="3175" b="1270"/>
+            <wp:docPr id="3" name="Рисунок 3"/>
+            <wp:cNvGraphicFramePr>
+              <a:graphicFrameLocks xmlns:a="http://schemas.openxmlformats.org/drawingml/2006/main" noChangeAspect="1"/>
+            </wp:cNvGraphicFramePr>
+            <a:graphic xmlns:a="http://schemas.openxmlformats.org/drawingml/2006/main">
+              <a:graphicData uri="http://schemas.openxmlformats.org/drawingml/2006/picture">
+                <pic:pic xmlns:pic="http://schemas.openxmlformats.org/drawingml/2006/picture">
+                  <pic:nvPicPr>
+                    <pic:cNvPr id="1" name=""/>
+                    <pic:cNvPicPr/>
+                  </pic:nvPicPr>
+                  <pic:blipFill>
+                    <a:blip r:embed="rId6"/>
+                    <a:stretch>
+                      <a:fillRect/>
+                    </a:stretch>
+                  </pic:blipFill>
+                  <pic:spPr>
+                    <a:xfrm>
+                      <a:off x="0" y="0"/>
+                      <a:ext cx="5940425" cy="1541780"/>
+                    </a:xfrm>
+                    <a:prstGeom prst="rect">
+                      <a:avLst/>
+                    </a:prstGeom>
+                  </pic:spPr>
+                </pic:pic>
+              </a:graphicData>
+            </a:graphic>
+          </wp:inline>
+        </w:drawing>
+      </w:r>
+      <w:r>
+        <w:rPr>
+          <w:lang w:val="en-US"/>
+        </w:rPr>
+        <w:br/>
+      </w:r>
+      <w:r>
+        <w:rPr>
+          <w:lang w:val="en-US"/>
+        </w:rPr>
+        <w:br/>
+        <w:t>5.</w:t>
+      </w:r>
+    </w:p>
+    <w:p>
+      <w:pPr>
+        <w:rPr>
+          <w:lang w:val="en-US"/>
+        </w:rPr>
+      </w:pPr>
+      <w:r>
+        <w:rPr>
+          <w:lang w:val="en-US"/>
+        </w:rPr>
+        <w:drawing>
+          <wp:inline distT="0" distB="0" distL="0" distR="0" wp14:anchorId="630CC17C" wp14:editId="475151C3">
+            <wp:extent cx="5940425" cy="1470660"/>
+            <wp:effectExtent l="0" t="0" r="3175" b="0"/>
+            <wp:docPr id="4" name="Рисунок 4"/>
+            <wp:cNvGraphicFramePr>
+              <a:graphicFrameLocks xmlns:a="http://schemas.openxmlformats.org/drawingml/2006/main" noChangeAspect="1"/>
+            </wp:cNvGraphicFramePr>
+            <a:graphic xmlns:a="http://schemas.openxmlformats.org/drawingml/2006/main">
+              <a:graphicData uri="http://schemas.openxmlformats.org/drawingml/2006/picture">
+                <pic:pic xmlns:pic="http://schemas.openxmlformats.org/drawingml/2006/picture">
+                  <pic:nvPicPr>
+                    <pic:cNvPr id="1" name=""/>
+                    <pic:cNvPicPr/>
+                  </pic:nvPicPr>
+                  <pic:blipFill>
+                    <a:blip r:embed="rId7"/>
+                    <a:stretch>
+                      <a:fillRect/>
+                    </a:stretch>
+                  </pic:blipFill>
+                  <pic:spPr>
+                    <a:xfrm>
+                      <a:off x="0" y="0"/>
+                      <a:ext cx="5940425" cy="1470660"/>
+                    </a:xfrm>
+                    <a:prstGeom prst="rect">
+                      <a:avLst/>
+                    </a:prstGeom>
+                  </pic:spPr>
+                </pic:pic>
+              </a:graphicData>
+            </a:graphic>
+          </wp:inline>
+        </w:drawing>
+      </w:r>
+      <w:r>
+        <w:rPr>
+          <w:lang w:val="en-US"/>
+        </w:rPr>
+        <w:br/>
+      </w:r>
+      <w:r>
+        <w:rPr>
+          <w:lang w:val="en-US"/>
+        </w:rPr>
+        <w:drawing>
+          <wp:inline distT="0" distB="0" distL="0" distR="0" wp14:anchorId="6FFC90F2" wp14:editId="35F844D0">
+            <wp:extent cx="5940425" cy="2310130"/>
+            <wp:effectExtent l="0" t="0" r="3175" b="0"/>
+            <wp:docPr id="5" name="Рисунок 5"/>
+            <wp:cNvGraphicFramePr>
+              <a:graphicFrameLocks xmlns:a="http://schemas.openxmlformats.org/drawingml/2006/main" noChangeAspect="1"/>
+            </wp:cNvGraphicFramePr>
+            <a:graphic xmlns:a="http://schemas.openxmlformats.org/drawingml/2006/main">
+              <a:graphicData uri="http://schemas.openxmlformats.org/drawingml/2006/picture">
+                <pic:pic xmlns:pic="http://schemas.openxmlformats.org/drawingml/2006/picture">
+                  <pic:nvPicPr>
+                    <pic:cNvPr id="1" name=""/>
+                    <pic:cNvPicPr/>
+                  </pic:nvPicPr>
+                  <pic:blipFill>
+                    <a:blip r:embed="rId8"/>
+                    <a:stretch>
+                      <a:fillRect/>
+                    </a:stretch>
+                  </pic:blipFill>
+                  <pic:spPr>
+                    <a:xfrm>
+                      <a:off x="0" y="0"/>
+                      <a:ext cx="5940425" cy="2310130"/>
+                    </a:xfrm>
+                    <a:prstGeom prst="rect">
+                      <a:avLst/>
+                    </a:prstGeom>
+                  </pic:spPr>
+                </pic:pic>
+              </a:graphicData>
+            </a:graphic>
+          </wp:inline>
+        </w:drawing>
+      </w:r>
+      <w:r>
+        <w:rPr>
+          <w:lang w:val="en-US"/>
+        </w:rPr>
+        <w:br/>
+      </w:r>
+      <w:r>
+        <w:rPr>
+          <w:lang w:val="en-US"/>
+        </w:rPr>
+        <w:br/>
+        <w:t xml:space="preserve">6. </w:t>
+      </w:r>
+      <w:r>
+        <w:rPr>
+          <w:lang w:val="en-US"/>
+        </w:rPr>
+        <w:br/>
+      </w:r>
+      <w:r>
+        <w:rPr>
+          <w:lang w:val="en-US"/>
+        </w:rPr>
+        <w:drawing>
+          <wp:inline distT="0" distB="0" distL="0" distR="0" wp14:anchorId="71FFA483" wp14:editId="58E88194">
+            <wp:extent cx="5940425" cy="1023620"/>
+            <wp:effectExtent l="0" t="0" r="3175" b="5080"/>
+            <wp:docPr id="6" name="Рисунок 6"/>
+            <wp:cNvGraphicFramePr>
+              <a:graphicFrameLocks xmlns:a="http://schemas.openxmlformats.org/drawingml/2006/main" noChangeAspect="1"/>
+            </wp:cNvGraphicFramePr>
+            <a:graphic xmlns:a="http://schemas.openxmlformats.org/drawingml/2006/main">
+              <a:graphicData uri="http://schemas.openxmlformats.org/drawingml/2006/picture">
+                <pic:pic xmlns:pic="http://schemas.openxmlformats.org/drawingml/2006/picture">
+                  <pic:nvPicPr>
+                    <pic:cNvPr id="1" name=""/>
+                    <pic:cNvPicPr/>
+                  </pic:nvPicPr>
+                  <pic:blipFill>
+                    <a:blip r:embed="rId9"/>
+                    <a:stretch>
+                      <a:fillRect/>
+                    </a:stretch>
+                  </pic:blipFill>
+                  <pic:spPr>
+                    <a:xfrm>
+                      <a:off x="0" y="0"/>
+                      <a:ext cx="5940425" cy="1023620"/>
+                    </a:xfrm>
+                    <a:prstGeom prst="rect">
+                      <a:avLst/>
+                    </a:prstGeom>
+                  </pic:spPr>
+                </pic:pic>
+              </a:graphicData>
+            </a:graphic>
+          </wp:inline>
+        </w:drawing>
+      </w:r>
+    </w:p>
+    <w:p>
+      <w:pPr>
+        <w:rPr>
+          <w:lang w:val="en-US"/>
+        </w:rPr>
+      </w:pPr>
+      <w:r>
+        <w:rPr>
+          <w:lang w:val="en-US"/>
+        </w:rPr>
+        <w:t>7.</w:t>
+      </w:r>
+      <w:r>
+        <w:rPr>
+          <w:lang w:val="en-US"/>
+        </w:rPr>
+        <w:br/>
+      </w:r>
+      <w:r>
+        <w:rPr>
+          <w:lang w:val="en-US"/>
+        </w:rPr>
+        <w:drawing>
+          <wp:inline distT="0" distB="0" distL="0" distR="0" wp14:anchorId="648556AD" wp14:editId="7AEED7F0">
+            <wp:extent cx="5940425" cy="791845"/>
+            <wp:effectExtent l="0" t="0" r="3175" b="8255"/>
+            <wp:docPr id="7" name="Рисунок 7"/>
+            <wp:cNvGraphicFramePr>
+              <a:graphicFrameLocks xmlns:a="http://schemas.openxmlformats.org/drawingml/2006/main" noChangeAspect="1"/>
+            </wp:cNvGraphicFramePr>
+            <a:graphic xmlns:a="http://schemas.openxmlformats.org/drawingml/2006/main">
+              <a:graphicData uri="http://schemas.openxmlformats.org/drawingml/2006/picture">
+                <pic:pic xmlns:pic="http://schemas.openxmlformats.org/drawingml/2006/picture">
+                  <pic:nvPicPr>
+                    <pic:cNvPr id="1" name=""/>
+                    <pic:cNvPicPr/>
+                  </pic:nvPicPr>
+                  <pic:blipFill>
+                    <a:blip r:embed="rId10"/>
+                    <a:stretch>
+                      <a:fillRect/>
+                    </a:stretch>
+                  </pic:blipFill>
+                  <pic:spPr>
+                    <a:xfrm>
+                      <a:off x="0" y="0"/>
+                      <a:ext cx="5940425" cy="791845"/>
+                    </a:xfrm>
+                    <a:prstGeom prst="rect">
+                      <a:avLst/>
+                    </a:prstGeom>
+                  </pic:spPr>
+                </pic:pic>
+              </a:graphicData>
+            </a:graphic>
+          </wp:inline>
+        </w:drawing>
+      </w:r>
+      <w:r>
+        <w:rPr>
+          <w:lang w:val="en-US"/>
+        </w:rPr>
+        <w:br/>
+        <w:t>8.</w:t>
+      </w:r>
+      <w:r>
+        <w:rPr>
+          <w:lang w:val="en-US"/>
+        </w:rPr>
+        <w:br/>
+      </w:r>
+      <w:r>
+        <w:rPr>
+          <w:lang w:val="en-US"/>
+        </w:rPr>
+        <w:lastRenderedPageBreak/>
+        <w:drawing>
+          <wp:inline distT="0" distB="0" distL="0" distR="0" wp14:anchorId="14628E4A" wp14:editId="670F1272">
+            <wp:extent cx="5940425" cy="1333500"/>
+            <wp:effectExtent l="0" t="0" r="3175" b="0"/>
+            <wp:docPr id="8" name="Рисунок 8"/>
+            <wp:cNvGraphicFramePr>
+              <a:graphicFrameLocks xmlns:a="http://schemas.openxmlformats.org/drawingml/2006/main" noChangeAspect="1"/>
+            </wp:cNvGraphicFramePr>
+            <a:graphic xmlns:a="http://schemas.openxmlformats.org/drawingml/2006/main">
+              <a:graphicData uri="http://schemas.openxmlformats.org/drawingml/2006/picture">
+                <pic:pic xmlns:pic="http://schemas.openxmlformats.org/drawingml/2006/picture">
+                  <pic:nvPicPr>
+                    <pic:cNvPr id="1" name=""/>
+                    <pic:cNvPicPr/>
+                  </pic:nvPicPr>
+                  <pic:blipFill>
+                    <a:blip r:embed="rId11"/>
+                    <a:stretch>
+                      <a:fillRect/>
+                    </a:stretch>
+                  </pic:blipFill>
+                  <pic:spPr>
+                    <a:xfrm>
+                      <a:off x="0" y="0"/>
+                      <a:ext cx="5940425" cy="1333500"/>
+                    </a:xfrm>
+                    <a:prstGeom prst="rect">
+                      <a:avLst/>
+                    </a:prstGeom>
+                  </pic:spPr>
+                </pic:pic>
+              </a:graphicData>
+            </a:graphic>
+          </wp:inline>
+        </w:drawing>
+      </w:r>
+      <w:r>
+        <w:rPr>
+          <w:lang w:val="en-US"/>
+        </w:rPr>
+        <w:drawing>
+          <wp:inline distT="0" distB="0" distL="0" distR="0" wp14:anchorId="47BA49E7" wp14:editId="035FA583">
+            <wp:extent cx="5940425" cy="582295"/>
+            <wp:effectExtent l="0" t="0" r="3175" b="8255"/>
+            <wp:docPr id="9" name="Рисунок 9"/>
+            <wp:cNvGraphicFramePr>
+              <a:graphicFrameLocks xmlns:a="http://schemas.openxmlformats.org/drawingml/2006/main" noChangeAspect="1"/>
+            </wp:cNvGraphicFramePr>
+            <a:graphic xmlns:a="http://schemas.openxmlformats.org/drawingml/2006/main">
+              <a:graphicData uri="http://schemas.openxmlformats.org/drawingml/2006/picture">
+                <pic:pic xmlns:pic="http://schemas.openxmlformats.org/drawingml/2006/picture">
+                  <pic:nvPicPr>
+                    <pic:cNvPr id="1" name=""/>
+                    <pic:cNvPicPr/>
+                  </pic:nvPicPr>
+                  <pic:blipFill>
+                    <a:blip r:embed="rId12"/>
+                    <a:stretch>
+                      <a:fillRect/>
+                    </a:stretch>
+                  </pic:blipFill>
+                  <pic:spPr>
+                    <a:xfrm>
+                      <a:off x="0" y="0"/>
+                      <a:ext cx="5940425" cy="582295"/>
+                    </a:xfrm>
+                    <a:prstGeom prst="rect">
+                      <a:avLst/>
+                    </a:prstGeom>
+                  </pic:spPr>
+                </pic:pic>
+              </a:graphicData>
+            </a:graphic>
+          </wp:inline>
+        </w:drawing>
+      </w:r>
+      <w:r>
+        <w:rPr>
+          <w:lang w:val="en-US"/>
+        </w:rPr>
+        <w:br/>
+      </w:r>
+      <w:r>
+        <w:rPr>
+          <w:lang w:val="en-US"/>
+        </w:rPr>
+        <w:br/>
+        <w:t>9</w:t>
+      </w:r>
+      <w:r>
+        <w:t>-10</w:t>
+      </w:r>
+      <w:r>
+        <w:rPr>
+          <w:lang w:val="en-US"/>
+        </w:rPr>
+        <w:t>.</w:t>
+      </w:r>
+    </w:p>
+    <w:p>
+      <w:pPr>
+        <w:rPr>
+          <w:lang w:val="en-US"/>
+        </w:rPr>
+      </w:pPr>
+      <w:r>
+        <w:rPr>
+          <w:lang w:val="en-US"/>
+        </w:rPr>
+        <w:drawing>
+          <wp:inline distT="0" distB="0" distL="0" distR="0" wp14:anchorId="373B2711" wp14:editId="7B091973">
+            <wp:extent cx="5940425" cy="1206500"/>
+            <wp:effectExtent l="0" t="0" r="3175" b="0"/>
+            <wp:docPr id="10" name="Рисунок 10"/>
+            <wp:cNvGraphicFramePr>
+              <a:graphicFrameLocks xmlns:a="http://schemas.openxmlformats.org/drawingml/2006/main" noChangeAspect="1"/>
+            </wp:cNvGraphicFramePr>
+            <a:graphic xmlns:a="http://schemas.openxmlformats.org/drawingml/2006/main">
+              <a:graphicData uri="http://schemas.openxmlformats.org/drawingml/2006/picture">
+                <pic:pic xmlns:pic="http://schemas.openxmlformats.org/drawingml/2006/picture">
+                  <pic:nvPicPr>
+                    <pic:cNvPr id="1" name=""/>
+                    <pic:cNvPicPr/>
+                  </pic:nvPicPr>
+                  <pic:blipFill>
+                    <a:blip r:embed="rId13"/>
+                    <a:stretch>
+                      <a:fillRect/>
+                    </a:stretch>
+                  </pic:blipFill>
+                  <pic:spPr>
+                    <a:xfrm>
+                      <a:off x="0" y="0"/>
+                      <a:ext cx="5940425" cy="1206500"/>
+                    </a:xfrm>
+                    <a:prstGeom prst="rect">
+                      <a:avLst/>
+                    </a:prstGeom>
+                  </pic:spPr>
+                </pic:pic>
+              </a:graphicData>
+            </a:graphic>
+          </wp:inline>
+        </w:drawing>
+      </w:r>
+    </w:p>
+    <w:p>
+      <w:r>
+        <w:t>11.</w:t>
+      </w:r>
+      <w:r>
+        <w:br/>
+      </w:r>
+      <w:r>
+        <w:rPr>
+          <w:lang w:val="en-US"/>
+        </w:rPr>
+        <w:drawing>
+          <wp:inline distT="0" distB="0" distL="0" distR="0" wp14:anchorId="25354A2F" wp14:editId="54489AA6">
+            <wp:extent cx="5940425" cy="2221865"/>
+            <wp:effectExtent l="0" t="0" r="3175" b="6985"/>
+            <wp:docPr id="11" name="Рисунок 11"/>
+            <wp:cNvGraphicFramePr>
+              <a:graphicFrameLocks xmlns:a="http://schemas.openxmlformats.org/drawingml/2006/main" noChangeAspect="1"/>
+            </wp:cNvGraphicFramePr>
+            <a:graphic xmlns:a="http://schemas.openxmlformats.org/drawingml/2006/main">
+              <a:graphicData uri="http://schemas.openxmlformats.org/drawingml/2006/picture">
+                <pic:pic xmlns:pic="http://schemas.openxmlformats.org/drawingml/2006/picture">
+                  <pic:nvPicPr>
+                    <pic:cNvPr id="1" name=""/>
+                    <pic:cNvPicPr/>
+                  </pic:nvPicPr>
+                  <pic:blipFill>
+                    <a:blip r:embed="rId14"/>
+                    <a:stretch>
+                      <a:fillRect/>
+                    </a:stretch>
+                  </pic:blipFill>
+                  <pic:spPr>
+                    <a:xfrm>
+                      <a:off x="0" y="0"/>
+                      <a:ext cx="5940425" cy="2221865"/>
+                    </a:xfrm>
+                    <a:prstGeom prst="rect">
+                      <a:avLst/>
+                    </a:prstGeom>
+                  </pic:spPr>
+                </pic:pic>
+              </a:graphicData>
+            </a:graphic>
+          </wp:inline>
+        </w:drawing>
+      </w:r>
+    </w:p>
+    <w:p>
+      <w:pPr>
+        <w:rPr>
+          <w:lang w:val="en-US"/>
+        </w:rPr>
+      </w:pPr>
+      <w:r>
+        <w:rPr>
+          <w:lang w:val="en-US"/>
+        </w:rPr>
+        <w:t>12.</w:t>
+      </w:r>
+    </w:p>
+    <w:p>
+      <w:pPr>
+        <w:rPr>
+          <w:lang w:val="en-US"/>
+        </w:rPr>
+      </w:pPr>
+      <w:r>
+        <w:rPr>
+          <w:lang w:val="en-US"/>
+        </w:rPr>
+        <w:drawing>
+          <wp:inline distT="0" distB="0" distL="0" distR="0" wp14:anchorId="6FB043CB" wp14:editId="48D3B3A3">
+            <wp:extent cx="5940425" cy="1644015"/>
+            <wp:effectExtent l="0" t="0" r="3175" b="0"/>
+            <wp:docPr id="12" name="Рисунок 12"/>
+            <wp:cNvGraphicFramePr>
+              <a:graphicFrameLocks xmlns:a="http://schemas.openxmlformats.org/drawingml/2006/main" noChangeAspect="1"/>
+            </wp:cNvGraphicFramePr>
+            <a:graphic xmlns:a="http://schemas.openxmlformats.org/drawingml/2006/main">
+              <a:graphicData uri="http://schemas.openxmlformats.org/drawingml/2006/picture">
+                <pic:pic xmlns:pic="http://schemas.openxmlformats.org/drawingml/2006/picture">
+                  <pic:nvPicPr>
+                    <pic:cNvPr id="1" name=""/>
+                    <pic:cNvPicPr/>
+                  </pic:nvPicPr>
+                  <pic:blipFill>
+                    <a:blip r:embed="rId15"/>
+                    <a:stretch>
+                      <a:fillRect/>
+                    </a:stretch>
+                  </pic:blipFill>
+                  <pic:spPr>
+                    <a:xfrm>
+                      <a:off x="0" y="0"/>
+                      <a:ext cx="5940425" cy="1644015"/>
+                    </a:xfrm>
+                    <a:prstGeom prst="rect">
+                      <a:avLst/>
+                    </a:prstGeom>
+                  </pic:spPr>
+                </pic:pic>
+              </a:graphicData>
+            </a:graphic>
+          </wp:inline>
+        </w:drawing>
+      </w:r>
+      <w:r>
+        <w:rPr>
+          <w:lang w:val="en-US"/>
+        </w:rPr>
+        <w:br/>
+        <w:t>13-15.</w:t>
+      </w:r>
+    </w:p>
+    <w:p>
+      <w:pPr>
+        <w:rPr>
+          <w:lang w:val="en-US"/>
+        </w:rPr>
+      </w:pPr>
+      <w:r>
+        <w:rPr>
+          <w:lang w:val="en-US"/>
+        </w:rPr>
+        <w:lastRenderedPageBreak/>
+        <w:drawing>
+          <wp:inline distT="0" distB="0" distL="0" distR="0" wp14:anchorId="6ADC86CD" wp14:editId="259E5A27">
+            <wp:extent cx="5940425" cy="5840095"/>
+            <wp:effectExtent l="0" t="0" r="3175" b="8255"/>
+            <wp:docPr id="13" name="Рисунок 13"/>
+            <wp:cNvGraphicFramePr>
+              <a:graphicFrameLocks xmlns:a="http://schemas.openxmlformats.org/drawingml/2006/main" noChangeAspect="1"/>
+            </wp:cNvGraphicFramePr>
+            <a:graphic xmlns:a="http://schemas.openxmlformats.org/drawingml/2006/main">
+              <a:graphicData uri="http://schemas.openxmlformats.org/drawingml/2006/picture">
+                <pic:pic xmlns:pic="http://schemas.openxmlformats.org/drawingml/2006/picture">
+                  <pic:nvPicPr>
+                    <pic:cNvPr id="1" name=""/>
+                    <pic:cNvPicPr/>
+                  </pic:nvPicPr>
+                  <pic:blipFill>
+                    <a:blip r:embed="rId16"/>
+                    <a:stretch>
+                      <a:fillRect/>
+                    </a:stretch>
+                  </pic:blipFill>
+                  <pic:spPr>
+                    <a:xfrm>
+                      <a:off x="0" y="0"/>
+                      <a:ext cx="5940425" cy="5840095"/>
+                    </a:xfrm>
+                    <a:prstGeom prst="rect">
+                      <a:avLst/>
+                    </a:prstGeom>
+                  </pic:spPr>
+                </pic:pic>
+              </a:graphicData>
+            </a:graphic>
+          </wp:inline>
+        </w:drawing>
+      </w:r>
+    </w:p>
+    <w:p>
+      <w:pPr>
+        <w:rPr>
+          <w:lang w:val="en-US"/>
+        </w:rPr>
+      </w:pPr>
+      <w:r>
+        <w:rPr>
+          <w:lang w:val="en-US"/>
+        </w:rPr>
+        <w:t xml:space="preserve">16. </w:t>
+      </w:r>
+    </w:p>
+    <w:p>
+      <w:r>
+        <w:rPr>
+          <w:lang w:val="en-US"/>
+        </w:rPr>
+        <w:drawing>
+          <wp:inline distT="0" distB="0" distL="0" distR="0" wp14:anchorId="094C2222" wp14:editId="48CD5197">
+            <wp:extent cx="5940425" cy="1213485"/>
+            <wp:effectExtent l="0" t="0" r="3175" b="5715"/>
+            <wp:docPr id="14" name="Рисунок 14"/>
+            <wp:cNvGraphicFramePr>
+              <a:graphicFrameLocks xmlns:a="http://schemas.openxmlformats.org/drawingml/2006/main" noChangeAspect="1"/>
+            </wp:cNvGraphicFramePr>
+            <a:graphic xmlns:a="http://schemas.openxmlformats.org/drawingml/2006/main">
+              <a:graphicData uri="http://schemas.openxmlformats.org/drawingml/2006/picture">
+                <pic:pic xmlns:pic="http://schemas.openxmlformats.org/drawingml/2006/picture">
+                  <pic:nvPicPr>
+                    <pic:cNvPr id="1" name=""/>
+                    <pic:cNvPicPr/>
+                  </pic:nvPicPr>
+                  <pic:blipFill>
+                    <a:blip r:embed="rId17"/>
+                    <a:stretch>
+                      <a:fillRect/>
+                    </a:stretch>
+                  </pic:blipFill>
+                  <pic:spPr>
+                    <a:xfrm>
+                      <a:off x="0" y="0"/>
+                      <a:ext cx="5940425" cy="1213485"/>
+                    </a:xfrm>
+                    <a:prstGeom prst="rect">
+                      <a:avLst/>
+                    </a:prstGeom>
+                  </pic:spPr>
+                </pic:pic>
+              </a:graphicData>
+            </a:graphic>
+          </wp:inline>
+        </w:drawing>
+      </w:r>
     </w:p>
     <w:p/>
     <w:sectPr>
